--- a/보고서/김선필/30주차.docx
+++ b/보고서/김선필/30주차.docx
@@ -200,8 +200,6 @@
             <w:r>
               <w:t>0</w:t>
             </w:r>
-            <w:bookmarkStart w:id="0" w:name="_GoBack"/>
-            <w:bookmarkEnd w:id="0"/>
             <w:r>
               <w:rPr>
                 <w:rFonts w:hint="eastAsia"/>
@@ -356,6 +354,9 @@
           <w:p>
             <w:pPr>
               <w:jc w:val="center"/>
+              <w:rPr>
+                <w:rFonts w:hint="eastAsia"/>
+              </w:rPr>
             </w:pPr>
           </w:p>
         </w:tc>
@@ -376,6 +377,43 @@
         </w:rPr>
         <w:t>&lt;상세 수행내용&gt;</w:t>
       </w:r>
+    </w:p>
+    <w:p>
+      <w:pPr>
+        <w:pStyle w:val="a4"/>
+        <w:numPr>
+          <w:ilvl w:val="0"/>
+          <w:numId w:val="6"/>
+        </w:numPr>
+        <w:ind w:leftChars="0"/>
+        <w:rPr>
+          <w:b/>
+          <w:sz w:val="22"/>
+        </w:rPr>
+      </w:pPr>
+      <w:r>
+        <w:rPr>
+          <w:rFonts w:hint="eastAsia"/>
+          <w:sz w:val="22"/>
+        </w:rPr>
+        <w:t>휴가일정이랑 겹쳐서 진척사항이 미흡합니다.</w:t>
+      </w:r>
+    </w:p>
+    <w:p>
+      <w:pPr>
+        <w:pStyle w:val="a4"/>
+        <w:numPr>
+          <w:ilvl w:val="0"/>
+          <w:numId w:val="6"/>
+        </w:numPr>
+        <w:ind w:leftChars="0"/>
+        <w:rPr>
+          <w:b/>
+          <w:sz w:val="22"/>
+        </w:rPr>
+      </w:pPr>
+      <w:bookmarkStart w:id="0" w:name="_GoBack"/>
+      <w:bookmarkEnd w:id="0"/>
     </w:p>
     <w:p>
       <w:pPr>
@@ -672,6 +710,12 @@
               <w:rPr>
                 <w:rFonts w:hint="eastAsia"/>
               </w:rPr>
+              <w:t>클라이언트 서버 프로젝트 합산</w:t>
+            </w:r>
+            <w:r>
+              <w:rPr>
+                <w:rFonts w:hint="eastAsia"/>
+              </w:rPr>
               <w:t xml:space="preserve"> </w:t>
             </w:r>
           </w:p>
@@ -920,6 +964,118 @@
     </w:lvl>
   </w:abstractNum>
   <w:abstractNum w:abstractNumId="1" w15:restartNumberingAfterBreak="0">
+    <w:nsid w:val="275F2FAB"/>
+    <w:multiLevelType w:val="hybridMultilevel"/>
+    <w:tmpl w:val="244274CE"/>
+    <w:lvl w:ilvl="0" w:tplc="75C200E8">
+      <w:numFmt w:val="bullet"/>
+      <w:lvlText w:val="-"/>
+      <w:lvlJc w:val="left"/>
+      <w:pPr>
+        <w:ind w:left="760" w:hanging="360"/>
+      </w:pPr>
+      <w:rPr>
+        <w:rFonts w:ascii="맑은 고딕" w:eastAsia="맑은 고딕" w:hAnsi="맑은 고딕" w:cstheme="minorBidi" w:hint="eastAsia"/>
+      </w:rPr>
+    </w:lvl>
+    <w:lvl w:ilvl="1" w:tplc="04090003" w:tentative="1">
+      <w:start w:val="1"/>
+      <w:numFmt w:val="bullet"/>
+      <w:lvlText w:val=""/>
+      <w:lvlJc w:val="left"/>
+      <w:pPr>
+        <w:ind w:left="1200" w:hanging="400"/>
+      </w:pPr>
+      <w:rPr>
+        <w:rFonts w:ascii="Wingdings" w:hAnsi="Wingdings" w:hint="default"/>
+      </w:rPr>
+    </w:lvl>
+    <w:lvl w:ilvl="2" w:tplc="04090005" w:tentative="1">
+      <w:start w:val="1"/>
+      <w:numFmt w:val="bullet"/>
+      <w:lvlText w:val=""/>
+      <w:lvlJc w:val="left"/>
+      <w:pPr>
+        <w:ind w:left="1600" w:hanging="400"/>
+      </w:pPr>
+      <w:rPr>
+        <w:rFonts w:ascii="Wingdings" w:hAnsi="Wingdings" w:hint="default"/>
+      </w:rPr>
+    </w:lvl>
+    <w:lvl w:ilvl="3" w:tplc="04090001" w:tentative="1">
+      <w:start w:val="1"/>
+      <w:numFmt w:val="bullet"/>
+      <w:lvlText w:val=""/>
+      <w:lvlJc w:val="left"/>
+      <w:pPr>
+        <w:ind w:left="2000" w:hanging="400"/>
+      </w:pPr>
+      <w:rPr>
+        <w:rFonts w:ascii="Wingdings" w:hAnsi="Wingdings" w:hint="default"/>
+      </w:rPr>
+    </w:lvl>
+    <w:lvl w:ilvl="4" w:tplc="04090003" w:tentative="1">
+      <w:start w:val="1"/>
+      <w:numFmt w:val="bullet"/>
+      <w:lvlText w:val=""/>
+      <w:lvlJc w:val="left"/>
+      <w:pPr>
+        <w:ind w:left="2400" w:hanging="400"/>
+      </w:pPr>
+      <w:rPr>
+        <w:rFonts w:ascii="Wingdings" w:hAnsi="Wingdings" w:hint="default"/>
+      </w:rPr>
+    </w:lvl>
+    <w:lvl w:ilvl="5" w:tplc="04090005" w:tentative="1">
+      <w:start w:val="1"/>
+      <w:numFmt w:val="bullet"/>
+      <w:lvlText w:val=""/>
+      <w:lvlJc w:val="left"/>
+      <w:pPr>
+        <w:ind w:left="2800" w:hanging="400"/>
+      </w:pPr>
+      <w:rPr>
+        <w:rFonts w:ascii="Wingdings" w:hAnsi="Wingdings" w:hint="default"/>
+      </w:rPr>
+    </w:lvl>
+    <w:lvl w:ilvl="6" w:tplc="04090001" w:tentative="1">
+      <w:start w:val="1"/>
+      <w:numFmt w:val="bullet"/>
+      <w:lvlText w:val=""/>
+      <w:lvlJc w:val="left"/>
+      <w:pPr>
+        <w:ind w:left="3200" w:hanging="400"/>
+      </w:pPr>
+      <w:rPr>
+        <w:rFonts w:ascii="Wingdings" w:hAnsi="Wingdings" w:hint="default"/>
+      </w:rPr>
+    </w:lvl>
+    <w:lvl w:ilvl="7" w:tplc="04090003" w:tentative="1">
+      <w:start w:val="1"/>
+      <w:numFmt w:val="bullet"/>
+      <w:lvlText w:val=""/>
+      <w:lvlJc w:val="left"/>
+      <w:pPr>
+        <w:ind w:left="3600" w:hanging="400"/>
+      </w:pPr>
+      <w:rPr>
+        <w:rFonts w:ascii="Wingdings" w:hAnsi="Wingdings" w:hint="default"/>
+      </w:rPr>
+    </w:lvl>
+    <w:lvl w:ilvl="8" w:tplc="04090005" w:tentative="1">
+      <w:start w:val="1"/>
+      <w:numFmt w:val="bullet"/>
+      <w:lvlText w:val=""/>
+      <w:lvlJc w:val="left"/>
+      <w:pPr>
+        <w:ind w:left="4000" w:hanging="400"/>
+      </w:pPr>
+      <w:rPr>
+        <w:rFonts w:ascii="Wingdings" w:hAnsi="Wingdings" w:hint="default"/>
+      </w:rPr>
+    </w:lvl>
+  </w:abstractNum>
+  <w:abstractNum w:abstractNumId="2" w15:restartNumberingAfterBreak="0">
     <w:nsid w:val="315B3488"/>
     <w:multiLevelType w:val="hybridMultilevel"/>
     <w:tmpl w:val="5A4C809A"/>
@@ -1032,7 +1188,7 @@
       </w:rPr>
     </w:lvl>
   </w:abstractNum>
-  <w:abstractNum w:abstractNumId="2" w15:restartNumberingAfterBreak="0">
+  <w:abstractNum w:abstractNumId="3" w15:restartNumberingAfterBreak="0">
     <w:nsid w:val="4D987CE0"/>
     <w:multiLevelType w:val="hybridMultilevel"/>
     <w:tmpl w:val="2D72DD58"/>
@@ -1145,7 +1301,7 @@
       </w:rPr>
     </w:lvl>
   </w:abstractNum>
-  <w:abstractNum w:abstractNumId="3" w15:restartNumberingAfterBreak="0">
+  <w:abstractNum w:abstractNumId="4" w15:restartNumberingAfterBreak="0">
     <w:nsid w:val="6267439A"/>
     <w:multiLevelType w:val="hybridMultilevel"/>
     <w:tmpl w:val="99FCDB54"/>
@@ -1258,7 +1414,7 @@
       </w:rPr>
     </w:lvl>
   </w:abstractNum>
-  <w:abstractNum w:abstractNumId="4" w15:restartNumberingAfterBreak="0">
+  <w:abstractNum w:abstractNumId="5" w15:restartNumberingAfterBreak="0">
     <w:nsid w:val="6F834000"/>
     <w:multiLevelType w:val="hybridMultilevel"/>
     <w:tmpl w:val="100AC302"/>
@@ -1375,16 +1531,19 @@
     <w:abstractNumId w:val="0"/>
   </w:num>
   <w:num w:numId="2">
-    <w:abstractNumId w:val="1"/>
+    <w:abstractNumId w:val="2"/>
   </w:num>
   <w:num w:numId="3">
+    <w:abstractNumId w:val="5"/>
+  </w:num>
+  <w:num w:numId="4">
     <w:abstractNumId w:val="4"/>
   </w:num>
-  <w:num w:numId="4">
+  <w:num w:numId="5">
     <w:abstractNumId w:val="3"/>
   </w:num>
-  <w:num w:numId="5">
-    <w:abstractNumId w:val="2"/>
+  <w:num w:numId="6">
+    <w:abstractNumId w:val="1"/>
   </w:num>
 </w:numbering>
 </file>
